--- a/P1jobsheet 10/LAPORAN PRAKTIKUM QUEUE.docx
+++ b/P1jobsheet 10/LAPORAN PRAKTIKUM QUEUE.docx
@@ -5,26 +5,114 @@
     <w:p>
       <w:pPr>
         <w:jc w:val="center"/>
-      </w:pPr>
-      <w:r>
+        <w:rPr>
+          <w:rFonts w:ascii="Times New Roman" w:hAnsi="Times New Roman" w:cs="Times New Roman"/>
+          <w:sz w:val="40"/>
+          <w:szCs w:val="40"/>
+        </w:rPr>
+      </w:pPr>
+    </w:p>
+    <w:p>
+      <w:pPr>
+        <w:jc w:val="center"/>
+        <w:rPr>
+          <w:rFonts w:ascii="Times New Roman" w:hAnsi="Times New Roman" w:cs="Times New Roman"/>
+          <w:sz w:val="40"/>
+          <w:szCs w:val="40"/>
+        </w:rPr>
+      </w:pPr>
+    </w:p>
+    <w:p>
+      <w:pPr>
+        <w:jc w:val="center"/>
+        <w:rPr>
+          <w:rFonts w:ascii="Times New Roman" w:hAnsi="Times New Roman" w:cs="Times New Roman"/>
+          <w:sz w:val="40"/>
+          <w:szCs w:val="40"/>
+        </w:rPr>
+      </w:pPr>
+    </w:p>
+    <w:p>
+      <w:pPr>
+        <w:jc w:val="center"/>
+        <w:rPr>
+          <w:rFonts w:ascii="Times New Roman" w:hAnsi="Times New Roman" w:cs="Times New Roman"/>
+          <w:sz w:val="40"/>
+          <w:szCs w:val="40"/>
+        </w:rPr>
+      </w:pPr>
+    </w:p>
+    <w:p>
+      <w:pPr>
+        <w:jc w:val="center"/>
+        <w:rPr>
+          <w:rFonts w:ascii="Times New Roman" w:hAnsi="Times New Roman" w:cs="Times New Roman"/>
+          <w:sz w:val="40"/>
+          <w:szCs w:val="40"/>
+        </w:rPr>
+      </w:pPr>
+    </w:p>
+    <w:p>
+      <w:pPr>
+        <w:jc w:val="center"/>
+        <w:rPr>
+          <w:rFonts w:ascii="Times New Roman" w:hAnsi="Times New Roman" w:cs="Times New Roman"/>
+          <w:sz w:val="40"/>
+          <w:szCs w:val="40"/>
+        </w:rPr>
+      </w:pPr>
+    </w:p>
+    <w:p>
+      <w:pPr>
+        <w:jc w:val="center"/>
+        <w:rPr>
+          <w:rFonts w:ascii="Times New Roman" w:hAnsi="Times New Roman" w:cs="Times New Roman"/>
+          <w:sz w:val="40"/>
+          <w:szCs w:val="40"/>
+        </w:rPr>
+      </w:pPr>
+      <w:r>
+        <w:rPr>
+          <w:rFonts w:ascii="Times New Roman" w:hAnsi="Times New Roman" w:cs="Times New Roman"/>
+          <w:sz w:val="40"/>
+          <w:szCs w:val="40"/>
+        </w:rPr>
         <w:t>LAPORAN PRAKTIKUM</w:t>
       </w:r>
     </w:p>
     <w:p>
       <w:pPr>
         <w:jc w:val="center"/>
-      </w:pPr>
-      <w:r>
+        <w:rPr>
+          <w:rFonts w:ascii="Times New Roman" w:hAnsi="Times New Roman" w:cs="Times New Roman"/>
+          <w:sz w:val="40"/>
+          <w:szCs w:val="40"/>
+        </w:rPr>
+      </w:pPr>
+      <w:r>
+        <w:rPr>
+          <w:rFonts w:ascii="Times New Roman" w:hAnsi="Times New Roman" w:cs="Times New Roman"/>
+          <w:sz w:val="40"/>
+          <w:szCs w:val="40"/>
+        </w:rPr>
         <w:t>ALGORITMA DAN SISTEM DATA</w:t>
       </w:r>
     </w:p>
     <w:p>
       <w:pPr>
         <w:jc w:val="center"/>
-      </w:pPr>
-      <w:r>
-        <w:rPr>
+        <w:rPr>
+          <w:rFonts w:ascii="Times New Roman" w:hAnsi="Times New Roman" w:cs="Times New Roman"/>
+          <w:sz w:val="40"/>
+          <w:szCs w:val="40"/>
+        </w:rPr>
+      </w:pPr>
+      <w:r>
+        <w:rPr>
+          <w:rFonts w:ascii="Times New Roman" w:hAnsi="Times New Roman" w:cs="Times New Roman"/>
           <w:noProof/>
+          <w:sz w:val="40"/>
+          <w:szCs w:val="40"/>
         </w:rPr>
         <w:drawing>
           <wp:inline distT="0" distB="0" distL="0" distR="0" wp14:anchorId="14965DA7" wp14:editId="7DF68D52">
@@ -42,7 +130,7 @@
                     <pic:cNvPicPr/>
                   </pic:nvPicPr>
                   <pic:blipFill>
-                    <a:blip r:embed="rId4">
+                    <a:blip r:embed="rId5">
                       <a:extLst>
                         <a:ext uri="{28A0092B-C50C-407E-A947-70E740481C1C}">
                           <a14:useLocalDpi xmlns:a14="http://schemas.microsoft.com/office/drawing/2010/main" val="0"/>
@@ -72,59 +160,159 @@
     <w:p>
       <w:pPr>
         <w:jc w:val="center"/>
+        <w:rPr>
+          <w:rFonts w:ascii="Times New Roman" w:hAnsi="Times New Roman" w:cs="Times New Roman"/>
+          <w:sz w:val="40"/>
+          <w:szCs w:val="40"/>
+        </w:rPr>
       </w:pPr>
       <w:proofErr w:type="gramStart"/>
       <w:r>
+        <w:rPr>
+          <w:rFonts w:ascii="Times New Roman" w:hAnsi="Times New Roman" w:cs="Times New Roman"/>
+          <w:sz w:val="40"/>
+          <w:szCs w:val="40"/>
+        </w:rPr>
         <w:t>NAMA :</w:t>
       </w:r>
       <w:proofErr w:type="gramEnd"/>
       <w:r>
+        <w:rPr>
+          <w:rFonts w:ascii="Times New Roman" w:hAnsi="Times New Roman" w:cs="Times New Roman"/>
+          <w:sz w:val="40"/>
+          <w:szCs w:val="40"/>
+        </w:rPr>
         <w:t xml:space="preserve"> ACHMAD ANVAL ADHIEM ALLAIN</w:t>
       </w:r>
     </w:p>
     <w:p>
       <w:pPr>
         <w:jc w:val="center"/>
+        <w:rPr>
+          <w:rFonts w:ascii="Times New Roman" w:hAnsi="Times New Roman" w:cs="Times New Roman"/>
+          <w:sz w:val="40"/>
+          <w:szCs w:val="40"/>
+        </w:rPr>
       </w:pPr>
       <w:proofErr w:type="gramStart"/>
       <w:r>
+        <w:rPr>
+          <w:rFonts w:ascii="Times New Roman" w:hAnsi="Times New Roman" w:cs="Times New Roman"/>
+          <w:sz w:val="40"/>
+          <w:szCs w:val="40"/>
+        </w:rPr>
         <w:t>NIM :</w:t>
       </w:r>
       <w:proofErr w:type="gramEnd"/>
       <w:r>
+        <w:rPr>
+          <w:rFonts w:ascii="Times New Roman" w:hAnsi="Times New Roman" w:cs="Times New Roman"/>
+          <w:sz w:val="40"/>
+          <w:szCs w:val="40"/>
+        </w:rPr>
         <w:t xml:space="preserve"> 244107020039</w:t>
       </w:r>
     </w:p>
     <w:p>
       <w:pPr>
         <w:jc w:val="center"/>
+        <w:rPr>
+          <w:rFonts w:ascii="Times New Roman" w:hAnsi="Times New Roman" w:cs="Times New Roman"/>
+          <w:sz w:val="40"/>
+          <w:szCs w:val="40"/>
+        </w:rPr>
       </w:pPr>
       <w:proofErr w:type="gramStart"/>
       <w:r>
+        <w:rPr>
+          <w:rFonts w:ascii="Times New Roman" w:hAnsi="Times New Roman" w:cs="Times New Roman"/>
+          <w:sz w:val="40"/>
+          <w:szCs w:val="40"/>
+        </w:rPr>
         <w:t>KELAS :</w:t>
       </w:r>
       <w:proofErr w:type="gramEnd"/>
       <w:r>
+        <w:rPr>
+          <w:rFonts w:ascii="Times New Roman" w:hAnsi="Times New Roman" w:cs="Times New Roman"/>
+          <w:sz w:val="40"/>
+          <w:szCs w:val="40"/>
+        </w:rPr>
         <w:t xml:space="preserve"> TI-1B</w:t>
       </w:r>
     </w:p>
     <w:p>
       <w:pPr>
         <w:jc w:val="center"/>
-      </w:pPr>
-    </w:p>
-    <w:p>
-      <w:r>
+        <w:rPr>
+          <w:rFonts w:ascii="Times New Roman" w:hAnsi="Times New Roman" w:cs="Times New Roman"/>
+          <w:sz w:val="40"/>
+          <w:szCs w:val="40"/>
+        </w:rPr>
+      </w:pPr>
+    </w:p>
+    <w:p>
+      <w:pPr>
+        <w:jc w:val="center"/>
+        <w:rPr>
+          <w:rFonts w:ascii="Times New Roman" w:hAnsi="Times New Roman" w:cs="Times New Roman"/>
+          <w:sz w:val="40"/>
+          <w:szCs w:val="40"/>
+        </w:rPr>
+      </w:pPr>
+    </w:p>
+    <w:p>
+      <w:pPr>
+        <w:jc w:val="center"/>
+        <w:rPr>
+          <w:rFonts w:ascii="Times New Roman" w:hAnsi="Times New Roman" w:cs="Times New Roman"/>
+          <w:sz w:val="40"/>
+          <w:szCs w:val="40"/>
+        </w:rPr>
+      </w:pPr>
+    </w:p>
+    <w:p>
+      <w:pPr>
+        <w:jc w:val="center"/>
+        <w:rPr>
+          <w:rFonts w:ascii="Times New Roman" w:hAnsi="Times New Roman" w:cs="Times New Roman"/>
+          <w:sz w:val="40"/>
+          <w:szCs w:val="40"/>
+        </w:rPr>
+      </w:pPr>
+    </w:p>
+    <w:p>
+      <w:pPr>
+        <w:jc w:val="center"/>
+      </w:pPr>
+    </w:p>
+    <w:p>
+      <w:pPr>
+        <w:rPr>
+          <w:rFonts w:ascii="Times New Roman" w:hAnsi="Times New Roman" w:cs="Times New Roman"/>
+          <w:sz w:val="28"/>
+          <w:szCs w:val="28"/>
+        </w:rPr>
+      </w:pPr>
+      <w:r>
+        <w:rPr>
+          <w:rFonts w:ascii="Times New Roman" w:hAnsi="Times New Roman" w:cs="Times New Roman"/>
+          <w:sz w:val="28"/>
+          <w:szCs w:val="28"/>
+        </w:rPr>
+        <w:lastRenderedPageBreak/>
         <w:t>PRAKTIKUM 1</w:t>
       </w:r>
     </w:p>
     <w:p>
       <w:r>
-        <w:lastRenderedPageBreak/>
+        <w:rPr>
+          <w:noProof/>
+        </w:rPr>
         <w:drawing>
-          <wp:inline distT="0" distB="0" distL="0" distR="0" wp14:anchorId="0D8C39ED" wp14:editId="5796F065">
-            <wp:extent cx="3801005" cy="6230219"/>
-            <wp:effectExtent l="0" t="0" r="9525" b="0"/>
+          <wp:inline distT="0" distB="0" distL="0" distR="0" wp14:anchorId="0D8C39ED" wp14:editId="3907CA20">
+            <wp:extent cx="2851325" cy="4673600"/>
+            <wp:effectExtent l="0" t="0" r="6350" b="0"/>
             <wp:docPr id="403495507" name="Picture 1"/>
             <wp:cNvGraphicFramePr>
               <a:graphicFrameLocks xmlns:a="http://schemas.openxmlformats.org/drawingml/2006/main" noChangeAspect="1"/>
@@ -137,7 +325,7 @@
                     <pic:cNvPicPr/>
                   </pic:nvPicPr>
                   <pic:blipFill>
-                    <a:blip r:embed="rId5"/>
+                    <a:blip r:embed="rId6"/>
                     <a:stretch>
                       <a:fillRect/>
                     </a:stretch>
@@ -145,7 +333,7 @@
                   <pic:spPr>
                     <a:xfrm>
                       <a:off x="0" y="0"/>
-                      <a:ext cx="3801005" cy="6230219"/>
+                      <a:ext cx="2855631" cy="4680658"/>
                     </a:xfrm>
                     <a:prstGeom prst="rect">
                       <a:avLst/>
@@ -158,6 +346,1621 @@
         </w:drawing>
       </w:r>
     </w:p>
+    <w:p>
+      <w:proofErr w:type="spellStart"/>
+      <w:r>
+        <w:t>Pertanyaan</w:t>
+      </w:r>
+      <w:proofErr w:type="spellEnd"/>
+      <w:r>
+        <w:t xml:space="preserve"> </w:t>
+      </w:r>
+    </w:p>
+    <w:p>
+      <w:pPr>
+        <w:pStyle w:val="ListParagraph"/>
+        <w:numPr>
+          <w:ilvl w:val="0"/>
+          <w:numId w:val="1"/>
+        </w:numPr>
+      </w:pPr>
+      <w:r>
+        <w:t xml:space="preserve">Pada </w:t>
+      </w:r>
+      <w:proofErr w:type="spellStart"/>
+      <w:r>
+        <w:t>konstruktor</w:t>
+      </w:r>
+      <w:proofErr w:type="spellEnd"/>
+      <w:r>
+        <w:t xml:space="preserve">, </w:t>
+      </w:r>
+      <w:proofErr w:type="spellStart"/>
+      <w:r>
+        <w:t>mengapa</w:t>
+      </w:r>
+      <w:proofErr w:type="spellEnd"/>
+      <w:r>
+        <w:t xml:space="preserve"> </w:t>
+      </w:r>
+      <w:proofErr w:type="spellStart"/>
+      <w:r>
+        <w:t>nilai</w:t>
+      </w:r>
+      <w:proofErr w:type="spellEnd"/>
+      <w:r>
+        <w:t xml:space="preserve"> </w:t>
+      </w:r>
+      <w:proofErr w:type="spellStart"/>
+      <w:r>
+        <w:t>awal</w:t>
+      </w:r>
+      <w:proofErr w:type="spellEnd"/>
+      <w:r>
+        <w:t xml:space="preserve"> </w:t>
+      </w:r>
+      <w:proofErr w:type="spellStart"/>
+      <w:r>
+        <w:t>atribut</w:t>
+      </w:r>
+      <w:proofErr w:type="spellEnd"/>
+      <w:r>
+        <w:t xml:space="preserve"> front dan rear </w:t>
+      </w:r>
+      <w:proofErr w:type="spellStart"/>
+      <w:r>
+        <w:t>bernilai</w:t>
+      </w:r>
+      <w:proofErr w:type="spellEnd"/>
+      <w:r>
+        <w:t xml:space="preserve"> -1, </w:t>
+      </w:r>
+      <w:proofErr w:type="spellStart"/>
+      <w:r>
+        <w:t>sementara</w:t>
+      </w:r>
+      <w:proofErr w:type="spellEnd"/>
+      <w:r>
+        <w:t xml:space="preserve"> </w:t>
+      </w:r>
+      <w:proofErr w:type="spellStart"/>
+      <w:r>
+        <w:t>atribut</w:t>
+      </w:r>
+      <w:proofErr w:type="spellEnd"/>
+      <w:r>
+        <w:t xml:space="preserve"> size </w:t>
+      </w:r>
+      <w:proofErr w:type="spellStart"/>
+      <w:r>
+        <w:t>bernilai</w:t>
+      </w:r>
+      <w:proofErr w:type="spellEnd"/>
+      <w:r>
+        <w:t xml:space="preserve"> 0?</w:t>
+      </w:r>
+    </w:p>
+    <w:p>
+      <w:pPr>
+        <w:ind w:left="360" w:firstLine="360"/>
+      </w:pPr>
+      <w:r>
+        <w:t xml:space="preserve">Karena queue </w:t>
+      </w:r>
+      <w:proofErr w:type="spellStart"/>
+      <w:r>
+        <w:t>masih</w:t>
+      </w:r>
+      <w:proofErr w:type="spellEnd"/>
+      <w:r>
+        <w:t xml:space="preserve"> </w:t>
+      </w:r>
+      <w:proofErr w:type="spellStart"/>
+      <w:r>
+        <w:t>kosong</w:t>
+      </w:r>
+      <w:proofErr w:type="spellEnd"/>
+      <w:r>
+        <w:t xml:space="preserve"> </w:t>
+      </w:r>
+      <w:proofErr w:type="spellStart"/>
+      <w:r>
+        <w:t>bisa</w:t>
+      </w:r>
+      <w:proofErr w:type="spellEnd"/>
+      <w:r>
+        <w:t xml:space="preserve"> </w:t>
+      </w:r>
+      <w:proofErr w:type="spellStart"/>
+      <w:r>
+        <w:t>dilihat</w:t>
+      </w:r>
+      <w:proofErr w:type="spellEnd"/>
+      <w:r>
+        <w:t xml:space="preserve"> </w:t>
+      </w:r>
+      <w:proofErr w:type="spellStart"/>
+      <w:r>
+        <w:t>dari</w:t>
+      </w:r>
+      <w:proofErr w:type="spellEnd"/>
+      <w:r>
+        <w:t xml:space="preserve"> </w:t>
+      </w:r>
+      <w:proofErr w:type="spellStart"/>
+      <w:r>
+        <w:t>atribut</w:t>
+      </w:r>
+      <w:proofErr w:type="spellEnd"/>
+      <w:r>
+        <w:t xml:space="preserve"> </w:t>
+      </w:r>
+      <w:proofErr w:type="spellStart"/>
+      <w:r>
+        <w:t>jika</w:t>
+      </w:r>
+      <w:proofErr w:type="spellEnd"/>
+      <w:r>
+        <w:t xml:space="preserve"> front dan rear </w:t>
+      </w:r>
+      <w:proofErr w:type="spellStart"/>
+      <w:r>
+        <w:t>bernilai</w:t>
+      </w:r>
+      <w:proofErr w:type="spellEnd"/>
+      <w:r>
+        <w:t xml:space="preserve"> -1 </w:t>
+      </w:r>
+      <w:proofErr w:type="spellStart"/>
+      <w:r>
+        <w:t>serta</w:t>
+      </w:r>
+      <w:proofErr w:type="spellEnd"/>
+      <w:r>
+        <w:t xml:space="preserve"> size 0.</w:t>
+      </w:r>
+    </w:p>
+    <w:p>
+      <w:pPr>
+        <w:pStyle w:val="ListParagraph"/>
+        <w:numPr>
+          <w:ilvl w:val="0"/>
+          <w:numId w:val="1"/>
+        </w:numPr>
+      </w:pPr>
+      <w:r>
+        <w:t xml:space="preserve">Pada method Enqueue, </w:t>
+      </w:r>
+      <w:proofErr w:type="spellStart"/>
+      <w:r>
+        <w:t>jelaskan</w:t>
+      </w:r>
+      <w:proofErr w:type="spellEnd"/>
+      <w:r>
+        <w:t xml:space="preserve"> </w:t>
+      </w:r>
+      <w:proofErr w:type="spellStart"/>
+      <w:r>
+        <w:t>maksud</w:t>
+      </w:r>
+      <w:proofErr w:type="spellEnd"/>
+      <w:r>
+        <w:t xml:space="preserve"> dan </w:t>
+      </w:r>
+      <w:proofErr w:type="spellStart"/>
+      <w:r>
+        <w:t>kegunaan</w:t>
+      </w:r>
+      <w:proofErr w:type="spellEnd"/>
+      <w:r>
+        <w:t xml:space="preserve"> </w:t>
+      </w:r>
+      <w:proofErr w:type="spellStart"/>
+      <w:r>
+        <w:t>dari</w:t>
+      </w:r>
+      <w:proofErr w:type="spellEnd"/>
+      <w:r>
+        <w:t xml:space="preserve"> </w:t>
+      </w:r>
+      <w:proofErr w:type="spellStart"/>
+      <w:r>
+        <w:t>potongan</w:t>
+      </w:r>
+      <w:proofErr w:type="spellEnd"/>
+      <w:r>
+        <w:t xml:space="preserve"> </w:t>
+      </w:r>
+      <w:proofErr w:type="spellStart"/>
+      <w:r>
+        <w:t>kode</w:t>
+      </w:r>
+      <w:proofErr w:type="spellEnd"/>
+      <w:r>
+        <w:t xml:space="preserve"> </w:t>
+      </w:r>
+      <w:proofErr w:type="spellStart"/>
+      <w:r>
+        <w:t>berik</w:t>
+      </w:r>
+      <w:r>
+        <w:t>ut</w:t>
+      </w:r>
+      <w:proofErr w:type="spellEnd"/>
+      <w:r>
+        <w:t>!</w:t>
+      </w:r>
+    </w:p>
+    <w:p>
+      <w:pPr>
+        <w:pStyle w:val="ListParagraph"/>
+      </w:pPr>
+      <w:r>
+        <w:rPr>
+          <w:noProof/>
+        </w:rPr>
+        <w:drawing>
+          <wp:inline distT="0" distB="0" distL="0" distR="0" wp14:anchorId="37A0BBCD" wp14:editId="2C516B36">
+            <wp:extent cx="2191056" cy="590632"/>
+            <wp:effectExtent l="0" t="0" r="0" b="0"/>
+            <wp:docPr id="911463715" name="Picture 1"/>
+            <wp:cNvGraphicFramePr>
+              <a:graphicFrameLocks xmlns:a="http://schemas.openxmlformats.org/drawingml/2006/main" noChangeAspect="1"/>
+            </wp:cNvGraphicFramePr>
+            <a:graphic xmlns:a="http://schemas.openxmlformats.org/drawingml/2006/main">
+              <a:graphicData uri="http://schemas.openxmlformats.org/drawingml/2006/picture">
+                <pic:pic xmlns:pic="http://schemas.openxmlformats.org/drawingml/2006/picture">
+                  <pic:nvPicPr>
+                    <pic:cNvPr id="911463715" name=""/>
+                    <pic:cNvPicPr/>
+                  </pic:nvPicPr>
+                  <pic:blipFill>
+                    <a:blip r:embed="rId7"/>
+                    <a:stretch>
+                      <a:fillRect/>
+                    </a:stretch>
+                  </pic:blipFill>
+                  <pic:spPr>
+                    <a:xfrm>
+                      <a:off x="0" y="0"/>
+                      <a:ext cx="2191056" cy="590632"/>
+                    </a:xfrm>
+                    <a:prstGeom prst="rect">
+                      <a:avLst/>
+                    </a:prstGeom>
+                  </pic:spPr>
+                </pic:pic>
+              </a:graphicData>
+            </a:graphic>
+          </wp:inline>
+        </w:drawing>
+      </w:r>
+    </w:p>
+    <w:p>
+      <w:pPr>
+        <w:pStyle w:val="ListParagraph"/>
+      </w:pPr>
+      <w:r>
+        <w:t xml:space="preserve">Pada </w:t>
+      </w:r>
+      <w:proofErr w:type="spellStart"/>
+      <w:r>
+        <w:t>kode</w:t>
+      </w:r>
+      <w:proofErr w:type="spellEnd"/>
+      <w:r>
+        <w:t xml:space="preserve"> </w:t>
+      </w:r>
+      <w:proofErr w:type="spellStart"/>
+      <w:r>
+        <w:t>tersebut</w:t>
+      </w:r>
+      <w:proofErr w:type="spellEnd"/>
+      <w:r>
+        <w:t xml:space="preserve"> </w:t>
+      </w:r>
+      <w:proofErr w:type="spellStart"/>
+      <w:r>
+        <w:t>berfungsi</w:t>
+      </w:r>
+      <w:proofErr w:type="spellEnd"/>
+      <w:r>
+        <w:t xml:space="preserve"> </w:t>
+      </w:r>
+      <w:r>
+        <w:t xml:space="preserve">Ketika rear </w:t>
+      </w:r>
+      <w:proofErr w:type="spellStart"/>
+      <w:r>
+        <w:t>sudah</w:t>
+      </w:r>
+      <w:proofErr w:type="spellEnd"/>
+      <w:r>
+        <w:t xml:space="preserve"> </w:t>
+      </w:r>
+      <w:proofErr w:type="spellStart"/>
+      <w:r>
+        <w:t>mencapai</w:t>
+      </w:r>
+      <w:proofErr w:type="spellEnd"/>
+      <w:r>
+        <w:t xml:space="preserve"> batas </w:t>
+      </w:r>
+      <w:proofErr w:type="spellStart"/>
+      <w:r>
+        <w:t>maksimal</w:t>
+      </w:r>
+      <w:proofErr w:type="spellEnd"/>
+      <w:r>
+        <w:t xml:space="preserve"> queue dan </w:t>
+      </w:r>
+      <w:proofErr w:type="spellStart"/>
+      <w:r>
+        <w:t>nilai</w:t>
+      </w:r>
+      <w:proofErr w:type="spellEnd"/>
+      <w:r>
+        <w:t xml:space="preserve"> yang </w:t>
+      </w:r>
+      <w:proofErr w:type="spellStart"/>
+      <w:r>
+        <w:t>akan</w:t>
+      </w:r>
+      <w:proofErr w:type="spellEnd"/>
+      <w:r>
+        <w:t xml:space="preserve"> di input </w:t>
+      </w:r>
+      <w:proofErr w:type="spellStart"/>
+      <w:r>
+        <w:t>akan</w:t>
+      </w:r>
+      <w:proofErr w:type="spellEnd"/>
+      <w:r>
+        <w:t xml:space="preserve"> </w:t>
+      </w:r>
+      <w:proofErr w:type="spellStart"/>
+      <w:r>
+        <w:t>dikembalikan</w:t>
+      </w:r>
+      <w:proofErr w:type="spellEnd"/>
+      <w:r>
+        <w:t xml:space="preserve"> pada </w:t>
+      </w:r>
+      <w:proofErr w:type="spellStart"/>
+      <w:r>
+        <w:t>indeks</w:t>
+      </w:r>
+      <w:proofErr w:type="spellEnd"/>
+      <w:r>
+        <w:t xml:space="preserve"> 0 </w:t>
+      </w:r>
+      <w:proofErr w:type="spellStart"/>
+      <w:r>
+        <w:t>atau</w:t>
+      </w:r>
+      <w:proofErr w:type="spellEnd"/>
+      <w:r>
+        <w:t xml:space="preserve"> </w:t>
+      </w:r>
+      <w:proofErr w:type="spellStart"/>
+      <w:r>
+        <w:t>posisi</w:t>
+      </w:r>
+      <w:proofErr w:type="spellEnd"/>
+      <w:r>
+        <w:t xml:space="preserve"> </w:t>
+      </w:r>
+      <w:proofErr w:type="spellStart"/>
+      <w:r>
+        <w:t>pertama</w:t>
+      </w:r>
+      <w:proofErr w:type="spellEnd"/>
+    </w:p>
+    <w:p>
+      <w:pPr>
+        <w:pStyle w:val="ListParagraph"/>
+      </w:pPr>
+    </w:p>
+    <w:p>
+      <w:pPr>
+        <w:pStyle w:val="ListParagraph"/>
+        <w:numPr>
+          <w:ilvl w:val="0"/>
+          <w:numId w:val="1"/>
+        </w:numPr>
+      </w:pPr>
+      <w:r>
+        <w:t xml:space="preserve">Pada method Dequeue, </w:t>
+      </w:r>
+      <w:proofErr w:type="spellStart"/>
+      <w:r>
+        <w:t>jelaskan</w:t>
+      </w:r>
+      <w:proofErr w:type="spellEnd"/>
+      <w:r>
+        <w:t xml:space="preserve"> </w:t>
+      </w:r>
+      <w:proofErr w:type="spellStart"/>
+      <w:r>
+        <w:t>maksud</w:t>
+      </w:r>
+      <w:proofErr w:type="spellEnd"/>
+      <w:r>
+        <w:t xml:space="preserve"> dan </w:t>
+      </w:r>
+      <w:proofErr w:type="spellStart"/>
+      <w:r>
+        <w:t>kegunaan</w:t>
+      </w:r>
+      <w:proofErr w:type="spellEnd"/>
+      <w:r>
+        <w:t xml:space="preserve"> </w:t>
+      </w:r>
+      <w:proofErr w:type="spellStart"/>
+      <w:r>
+        <w:t>dari</w:t>
+      </w:r>
+      <w:proofErr w:type="spellEnd"/>
+      <w:r>
+        <w:t xml:space="preserve"> </w:t>
+      </w:r>
+      <w:proofErr w:type="spellStart"/>
+      <w:r>
+        <w:t>potongan</w:t>
+      </w:r>
+      <w:proofErr w:type="spellEnd"/>
+      <w:r>
+        <w:t xml:space="preserve"> </w:t>
+      </w:r>
+      <w:proofErr w:type="spellStart"/>
+      <w:r>
+        <w:t>kode</w:t>
+      </w:r>
+      <w:proofErr w:type="spellEnd"/>
+      <w:r>
+        <w:t xml:space="preserve"> </w:t>
+      </w:r>
+      <w:proofErr w:type="spellStart"/>
+      <w:r>
+        <w:t>berikut</w:t>
+      </w:r>
+      <w:proofErr w:type="spellEnd"/>
+      <w:r>
+        <w:t>!</w:t>
+      </w:r>
+    </w:p>
+    <w:p>
+      <w:pPr>
+        <w:ind w:left="720"/>
+      </w:pPr>
+      <w:r>
+        <w:rPr>
+          <w:noProof/>
+        </w:rPr>
+        <w:drawing>
+          <wp:inline distT="0" distB="0" distL="0" distR="0" wp14:anchorId="2A15F0B4" wp14:editId="26BFE3D6">
+            <wp:extent cx="2505425" cy="523948"/>
+            <wp:effectExtent l="0" t="0" r="9525" b="9525"/>
+            <wp:docPr id="155636949" name="Picture 1"/>
+            <wp:cNvGraphicFramePr>
+              <a:graphicFrameLocks xmlns:a="http://schemas.openxmlformats.org/drawingml/2006/main" noChangeAspect="1"/>
+            </wp:cNvGraphicFramePr>
+            <a:graphic xmlns:a="http://schemas.openxmlformats.org/drawingml/2006/main">
+              <a:graphicData uri="http://schemas.openxmlformats.org/drawingml/2006/picture">
+                <pic:pic xmlns:pic="http://schemas.openxmlformats.org/drawingml/2006/picture">
+                  <pic:nvPicPr>
+                    <pic:cNvPr id="155636949" name=""/>
+                    <pic:cNvPicPr/>
+                  </pic:nvPicPr>
+                  <pic:blipFill>
+                    <a:blip r:embed="rId8"/>
+                    <a:stretch>
+                      <a:fillRect/>
+                    </a:stretch>
+                  </pic:blipFill>
+                  <pic:spPr>
+                    <a:xfrm>
+                      <a:off x="0" y="0"/>
+                      <a:ext cx="2505425" cy="523948"/>
+                    </a:xfrm>
+                    <a:prstGeom prst="rect">
+                      <a:avLst/>
+                    </a:prstGeom>
+                  </pic:spPr>
+                </pic:pic>
+              </a:graphicData>
+            </a:graphic>
+          </wp:inline>
+        </w:drawing>
+      </w:r>
+      <w:r>
+        <w:t xml:space="preserve"> </w:t>
+      </w:r>
+    </w:p>
+    <w:p>
+      <w:pPr>
+        <w:ind w:left="720"/>
+      </w:pPr>
+      <w:r>
+        <w:t xml:space="preserve">Pada </w:t>
+      </w:r>
+      <w:proofErr w:type="spellStart"/>
+      <w:r>
+        <w:t>kode</w:t>
+      </w:r>
+      <w:proofErr w:type="spellEnd"/>
+      <w:r>
+        <w:t xml:space="preserve"> </w:t>
+      </w:r>
+      <w:proofErr w:type="spellStart"/>
+      <w:r>
+        <w:t>tersebut</w:t>
+      </w:r>
+      <w:proofErr w:type="spellEnd"/>
+      <w:r>
+        <w:t xml:space="preserve"> </w:t>
+      </w:r>
+      <w:proofErr w:type="spellStart"/>
+      <w:r>
+        <w:t>dijalankan</w:t>
+      </w:r>
+      <w:proofErr w:type="spellEnd"/>
+      <w:r>
+        <w:t xml:space="preserve"> Ketika </w:t>
+      </w:r>
+      <w:proofErr w:type="spellStart"/>
+      <w:r>
+        <w:t>nilai</w:t>
+      </w:r>
+      <w:proofErr w:type="spellEnd"/>
+      <w:r>
+        <w:t xml:space="preserve"> </w:t>
+      </w:r>
+      <w:proofErr w:type="spellStart"/>
+      <w:r>
+        <w:t>awal</w:t>
+      </w:r>
+      <w:proofErr w:type="spellEnd"/>
+      <w:r>
+        <w:t xml:space="preserve"> </w:t>
+      </w:r>
+      <w:proofErr w:type="spellStart"/>
+      <w:r>
+        <w:t>sama</w:t>
+      </w:r>
+      <w:proofErr w:type="spellEnd"/>
+      <w:r>
+        <w:t xml:space="preserve"> </w:t>
+      </w:r>
+      <w:proofErr w:type="spellStart"/>
+      <w:r>
+        <w:t>dengan</w:t>
+      </w:r>
+      <w:proofErr w:type="spellEnd"/>
+      <w:r>
+        <w:t xml:space="preserve"> </w:t>
+      </w:r>
+      <w:proofErr w:type="spellStart"/>
+      <w:r>
+        <w:t>kapasitas</w:t>
+      </w:r>
+      <w:proofErr w:type="spellEnd"/>
+      <w:r>
+        <w:t xml:space="preserve"> queue dan </w:t>
+      </w:r>
+      <w:proofErr w:type="spellStart"/>
+      <w:r>
+        <w:t>akan</w:t>
+      </w:r>
+      <w:proofErr w:type="spellEnd"/>
+      <w:r>
+        <w:t xml:space="preserve"> </w:t>
+      </w:r>
+      <w:proofErr w:type="spellStart"/>
+      <w:r>
+        <w:t>dikembalikan</w:t>
+      </w:r>
+      <w:proofErr w:type="spellEnd"/>
+      <w:r>
+        <w:t xml:space="preserve"> </w:t>
+      </w:r>
+      <w:proofErr w:type="spellStart"/>
+      <w:r>
+        <w:t>ke</w:t>
+      </w:r>
+      <w:proofErr w:type="spellEnd"/>
+      <w:r>
+        <w:t xml:space="preserve"> </w:t>
+      </w:r>
+      <w:proofErr w:type="spellStart"/>
+      <w:r>
+        <w:t>indeks</w:t>
+      </w:r>
+      <w:proofErr w:type="spellEnd"/>
+      <w:r>
+        <w:t xml:space="preserve"> 0 </w:t>
+      </w:r>
+      <w:proofErr w:type="spellStart"/>
+      <w:r>
+        <w:t>atau</w:t>
+      </w:r>
+      <w:proofErr w:type="spellEnd"/>
+      <w:r>
+        <w:t xml:space="preserve"> </w:t>
+      </w:r>
+      <w:proofErr w:type="spellStart"/>
+      <w:r>
+        <w:t>posisi</w:t>
+      </w:r>
+      <w:proofErr w:type="spellEnd"/>
+      <w:r>
+        <w:t xml:space="preserve"> </w:t>
+      </w:r>
+      <w:proofErr w:type="spellStart"/>
+      <w:r>
+        <w:t>pertama</w:t>
+      </w:r>
+      <w:proofErr w:type="spellEnd"/>
+      <w:r>
+        <w:t>.</w:t>
+      </w:r>
+    </w:p>
+    <w:p>
+      <w:pPr>
+        <w:pStyle w:val="ListParagraph"/>
+        <w:numPr>
+          <w:ilvl w:val="0"/>
+          <w:numId w:val="1"/>
+        </w:numPr>
+      </w:pPr>
+      <w:r>
+        <w:lastRenderedPageBreak/>
+        <w:t xml:space="preserve">Pada method print, </w:t>
+      </w:r>
+      <w:proofErr w:type="spellStart"/>
+      <w:r>
+        <w:t>mengapa</w:t>
+      </w:r>
+      <w:proofErr w:type="spellEnd"/>
+      <w:r>
+        <w:t xml:space="preserve"> pada proses </w:t>
+      </w:r>
+      <w:proofErr w:type="spellStart"/>
+      <w:r>
+        <w:t>perulangan</w:t>
+      </w:r>
+      <w:proofErr w:type="spellEnd"/>
+      <w:r>
+        <w:t xml:space="preserve"> </w:t>
+      </w:r>
+      <w:proofErr w:type="spellStart"/>
+      <w:r>
+        <w:t>variabel</w:t>
+      </w:r>
+      <w:proofErr w:type="spellEnd"/>
+      <w:r>
+        <w:t xml:space="preserve"> </w:t>
+      </w:r>
+      <w:proofErr w:type="spellStart"/>
+      <w:r>
+        <w:t>i</w:t>
+      </w:r>
+      <w:proofErr w:type="spellEnd"/>
+      <w:r>
+        <w:t xml:space="preserve"> </w:t>
+      </w:r>
+      <w:proofErr w:type="spellStart"/>
+      <w:r>
+        <w:t>tidak</w:t>
+      </w:r>
+      <w:proofErr w:type="spellEnd"/>
+      <w:r>
+        <w:t xml:space="preserve"> </w:t>
+      </w:r>
+      <w:proofErr w:type="spellStart"/>
+      <w:r>
+        <w:t>dimulai</w:t>
+      </w:r>
+      <w:proofErr w:type="spellEnd"/>
+      <w:r>
+        <w:t xml:space="preserve"> </w:t>
+      </w:r>
+      <w:proofErr w:type="spellStart"/>
+      <w:r>
+        <w:t>dari</w:t>
+      </w:r>
+      <w:proofErr w:type="spellEnd"/>
+      <w:r>
+        <w:t xml:space="preserve"> 0 (int </w:t>
+      </w:r>
+      <w:proofErr w:type="spellStart"/>
+      <w:r>
+        <w:t>i</w:t>
+      </w:r>
+      <w:proofErr w:type="spellEnd"/>
+      <w:r>
+        <w:t xml:space="preserve">=0), </w:t>
+      </w:r>
+      <w:proofErr w:type="spellStart"/>
+      <w:r>
+        <w:t>melainkan</w:t>
+      </w:r>
+      <w:proofErr w:type="spellEnd"/>
+      <w:r>
+        <w:t xml:space="preserve"> int </w:t>
+      </w:r>
+      <w:proofErr w:type="spellStart"/>
+      <w:r>
+        <w:t>i</w:t>
+      </w:r>
+      <w:proofErr w:type="spellEnd"/>
+      <w:r>
+        <w:t>=front?</w:t>
+      </w:r>
+    </w:p>
+    <w:p>
+      <w:pPr>
+        <w:ind w:left="720"/>
+      </w:pPr>
+      <w:r>
+        <w:t xml:space="preserve">Karena pada queue </w:t>
+      </w:r>
+      <w:proofErr w:type="spellStart"/>
+      <w:r>
+        <w:t>terdapat</w:t>
+      </w:r>
+      <w:proofErr w:type="spellEnd"/>
+      <w:r>
+        <w:t xml:space="preserve"> </w:t>
+      </w:r>
+      <w:proofErr w:type="spellStart"/>
+      <w:r>
+        <w:t>struktur</w:t>
+      </w:r>
+      <w:proofErr w:type="spellEnd"/>
+      <w:r>
+        <w:t xml:space="preserve"> circular queue yang Dimana </w:t>
+      </w:r>
+      <w:proofErr w:type="spellStart"/>
+      <w:r>
+        <w:t>elemen</w:t>
+      </w:r>
+      <w:proofErr w:type="spellEnd"/>
+      <w:r>
+        <w:t xml:space="preserve"> </w:t>
+      </w:r>
+      <w:proofErr w:type="spellStart"/>
+      <w:r>
+        <w:t>pertama</w:t>
+      </w:r>
+      <w:proofErr w:type="spellEnd"/>
+      <w:r>
+        <w:t xml:space="preserve"> yang </w:t>
+      </w:r>
+      <w:proofErr w:type="spellStart"/>
+      <w:r>
+        <w:t>dikeluarkan</w:t>
+      </w:r>
+      <w:proofErr w:type="spellEnd"/>
+      <w:r>
+        <w:t xml:space="preserve"> </w:t>
+      </w:r>
+      <w:proofErr w:type="spellStart"/>
+      <w:r>
+        <w:t>dari</w:t>
+      </w:r>
+      <w:proofErr w:type="spellEnd"/>
+      <w:r>
+        <w:t xml:space="preserve"> array </w:t>
+      </w:r>
+      <w:proofErr w:type="spellStart"/>
+      <w:r>
+        <w:t>merupakan</w:t>
+      </w:r>
+      <w:proofErr w:type="spellEnd"/>
+      <w:r>
+        <w:t xml:space="preserve"> front, </w:t>
+      </w:r>
+      <w:proofErr w:type="spellStart"/>
+      <w:r>
+        <w:t>jika</w:t>
+      </w:r>
+      <w:proofErr w:type="spellEnd"/>
+      <w:r>
+        <w:t xml:space="preserve"> </w:t>
+      </w:r>
+      <w:proofErr w:type="spellStart"/>
+      <w:r>
+        <w:t>melakukan</w:t>
+      </w:r>
+      <w:proofErr w:type="spellEnd"/>
+      <w:r>
+        <w:t xml:space="preserve"> print </w:t>
+      </w:r>
+      <w:proofErr w:type="spellStart"/>
+      <w:r>
+        <w:t>dengan</w:t>
+      </w:r>
+      <w:proofErr w:type="spellEnd"/>
+      <w:r>
+        <w:t xml:space="preserve"> int </w:t>
+      </w:r>
+      <w:proofErr w:type="spellStart"/>
+      <w:r>
+        <w:t>i</w:t>
+      </w:r>
+      <w:proofErr w:type="spellEnd"/>
+      <w:r>
+        <w:t xml:space="preserve"> = 0 </w:t>
+      </w:r>
+      <w:proofErr w:type="spellStart"/>
+      <w:r>
+        <w:t>hanya</w:t>
+      </w:r>
+      <w:proofErr w:type="spellEnd"/>
+      <w:r>
+        <w:t xml:space="preserve"> </w:t>
+      </w:r>
+      <w:proofErr w:type="spellStart"/>
+      <w:r>
+        <w:t>menampilkan</w:t>
+      </w:r>
+      <w:proofErr w:type="spellEnd"/>
+      <w:r>
+        <w:t xml:space="preserve"> data yang </w:t>
+      </w:r>
+      <w:proofErr w:type="spellStart"/>
+      <w:r>
+        <w:t>berada</w:t>
+      </w:r>
+      <w:proofErr w:type="spellEnd"/>
+      <w:r>
+        <w:t xml:space="preserve"> pada </w:t>
+      </w:r>
+      <w:proofErr w:type="spellStart"/>
+      <w:r>
+        <w:t>indeks</w:t>
+      </w:r>
+      <w:proofErr w:type="spellEnd"/>
+      <w:r>
+        <w:t xml:space="preserve"> 0 yang </w:t>
+      </w:r>
+      <w:proofErr w:type="spellStart"/>
+      <w:r>
+        <w:t>bisa</w:t>
+      </w:r>
+      <w:proofErr w:type="spellEnd"/>
+      <w:r>
+        <w:t xml:space="preserve"> </w:t>
+      </w:r>
+      <w:proofErr w:type="spellStart"/>
+      <w:r>
+        <w:t>jadi</w:t>
+      </w:r>
+      <w:proofErr w:type="spellEnd"/>
+      <w:r>
+        <w:t xml:space="preserve"> </w:t>
+      </w:r>
+      <w:proofErr w:type="spellStart"/>
+      <w:r>
+        <w:t>bukan</w:t>
+      </w:r>
+      <w:proofErr w:type="spellEnd"/>
+      <w:r>
+        <w:t xml:space="preserve"> orang </w:t>
+      </w:r>
+      <w:proofErr w:type="spellStart"/>
+      <w:r>
+        <w:t>pertama</w:t>
+      </w:r>
+      <w:proofErr w:type="spellEnd"/>
+      <w:r>
+        <w:t xml:space="preserve"> yang </w:t>
+      </w:r>
+      <w:proofErr w:type="spellStart"/>
+      <w:r>
+        <w:t>masuk</w:t>
+      </w:r>
+      <w:proofErr w:type="spellEnd"/>
+      <w:r>
+        <w:t xml:space="preserve"> </w:t>
+      </w:r>
+      <w:proofErr w:type="spellStart"/>
+      <w:r>
+        <w:t>karena</w:t>
+      </w:r>
+      <w:proofErr w:type="spellEnd"/>
+      <w:r>
+        <w:t xml:space="preserve"> </w:t>
+      </w:r>
+      <w:proofErr w:type="spellStart"/>
+      <w:r>
+        <w:t>operasi</w:t>
+      </w:r>
+      <w:proofErr w:type="spellEnd"/>
+      <w:r>
+        <w:t xml:space="preserve"> Enqueue dan Dequeue yang </w:t>
+      </w:r>
+      <w:proofErr w:type="spellStart"/>
+      <w:r>
+        <w:t>bergantian</w:t>
+      </w:r>
+      <w:proofErr w:type="spellEnd"/>
+      <w:r>
+        <w:t xml:space="preserve"> </w:t>
+      </w:r>
+      <w:proofErr w:type="spellStart"/>
+      <w:r>
+        <w:t>dapat</w:t>
+      </w:r>
+      <w:proofErr w:type="spellEnd"/>
+      <w:r>
+        <w:t xml:space="preserve"> </w:t>
+      </w:r>
+      <w:proofErr w:type="spellStart"/>
+      <w:r>
+        <w:t>menyebabkan</w:t>
+      </w:r>
+      <w:proofErr w:type="spellEnd"/>
+      <w:r>
+        <w:t xml:space="preserve"> front dan rear </w:t>
+      </w:r>
+      <w:proofErr w:type="spellStart"/>
+      <w:r>
+        <w:t>bisa</w:t>
+      </w:r>
+      <w:proofErr w:type="spellEnd"/>
+      <w:r>
+        <w:t xml:space="preserve"> </w:t>
+      </w:r>
+      <w:proofErr w:type="spellStart"/>
+      <w:r>
+        <w:t>bergerak</w:t>
+      </w:r>
+      <w:proofErr w:type="spellEnd"/>
+      <w:r>
+        <w:t xml:space="preserve"> dan </w:t>
+      </w:r>
+      <w:proofErr w:type="spellStart"/>
+      <w:r>
+        <w:t>kembali</w:t>
+      </w:r>
+      <w:proofErr w:type="spellEnd"/>
+      <w:r>
+        <w:t xml:space="preserve"> </w:t>
+      </w:r>
+      <w:proofErr w:type="spellStart"/>
+      <w:r>
+        <w:t>ke</w:t>
+      </w:r>
+      <w:proofErr w:type="spellEnd"/>
+      <w:r>
+        <w:t xml:space="preserve"> </w:t>
+      </w:r>
+      <w:proofErr w:type="spellStart"/>
+      <w:r>
+        <w:t>awal</w:t>
+      </w:r>
+      <w:proofErr w:type="spellEnd"/>
+      <w:r>
+        <w:t xml:space="preserve"> array.</w:t>
+      </w:r>
+    </w:p>
+    <w:p>
+      <w:pPr>
+        <w:pStyle w:val="ListParagraph"/>
+        <w:numPr>
+          <w:ilvl w:val="0"/>
+          <w:numId w:val="1"/>
+        </w:numPr>
+      </w:pPr>
+      <w:proofErr w:type="spellStart"/>
+      <w:r>
+        <w:t>Perhatikan</w:t>
+      </w:r>
+      <w:proofErr w:type="spellEnd"/>
+      <w:r>
+        <w:t xml:space="preserve"> </w:t>
+      </w:r>
+      <w:proofErr w:type="spellStart"/>
+      <w:r>
+        <w:t>kembali</w:t>
+      </w:r>
+      <w:proofErr w:type="spellEnd"/>
+      <w:r>
+        <w:t xml:space="preserve"> method print, </w:t>
+      </w:r>
+      <w:proofErr w:type="spellStart"/>
+      <w:r>
+        <w:t>jelaskan</w:t>
+      </w:r>
+      <w:proofErr w:type="spellEnd"/>
+      <w:r>
+        <w:t xml:space="preserve"> </w:t>
+      </w:r>
+      <w:proofErr w:type="spellStart"/>
+      <w:r>
+        <w:t>maksud</w:t>
+      </w:r>
+      <w:proofErr w:type="spellEnd"/>
+      <w:r>
+        <w:t xml:space="preserve"> </w:t>
+      </w:r>
+      <w:proofErr w:type="spellStart"/>
+      <w:r>
+        <w:t>dari</w:t>
+      </w:r>
+      <w:proofErr w:type="spellEnd"/>
+      <w:r>
+        <w:t xml:space="preserve"> </w:t>
+      </w:r>
+      <w:proofErr w:type="spellStart"/>
+      <w:r>
+        <w:t>potongan</w:t>
+      </w:r>
+      <w:proofErr w:type="spellEnd"/>
+      <w:r>
+        <w:t xml:space="preserve"> </w:t>
+      </w:r>
+      <w:proofErr w:type="spellStart"/>
+      <w:r>
+        <w:t>kode</w:t>
+      </w:r>
+      <w:proofErr w:type="spellEnd"/>
+      <w:r>
+        <w:t xml:space="preserve"> </w:t>
+      </w:r>
+      <w:proofErr w:type="spellStart"/>
+      <w:r>
+        <w:t>berikut</w:t>
+      </w:r>
+      <w:proofErr w:type="spellEnd"/>
+      <w:r>
+        <w:t>!</w:t>
+      </w:r>
+    </w:p>
+    <w:p>
+      <w:pPr>
+        <w:ind w:left="720"/>
+      </w:pPr>
+      <w:r>
+        <w:rPr>
+          <w:noProof/>
+        </w:rPr>
+        <w:drawing>
+          <wp:inline distT="0" distB="0" distL="0" distR="0" wp14:anchorId="748A9ECD" wp14:editId="04FB0C65">
+            <wp:extent cx="1752845" cy="257211"/>
+            <wp:effectExtent l="0" t="0" r="0" b="9525"/>
+            <wp:docPr id="1127702339" name="Picture 1"/>
+            <wp:cNvGraphicFramePr>
+              <a:graphicFrameLocks xmlns:a="http://schemas.openxmlformats.org/drawingml/2006/main" noChangeAspect="1"/>
+            </wp:cNvGraphicFramePr>
+            <a:graphic xmlns:a="http://schemas.openxmlformats.org/drawingml/2006/main">
+              <a:graphicData uri="http://schemas.openxmlformats.org/drawingml/2006/picture">
+                <pic:pic xmlns:pic="http://schemas.openxmlformats.org/drawingml/2006/picture">
+                  <pic:nvPicPr>
+                    <pic:cNvPr id="1127702339" name=""/>
+                    <pic:cNvPicPr/>
+                  </pic:nvPicPr>
+                  <pic:blipFill>
+                    <a:blip r:embed="rId9"/>
+                    <a:stretch>
+                      <a:fillRect/>
+                    </a:stretch>
+                  </pic:blipFill>
+                  <pic:spPr>
+                    <a:xfrm>
+                      <a:off x="0" y="0"/>
+                      <a:ext cx="1752845" cy="257211"/>
+                    </a:xfrm>
+                    <a:prstGeom prst="rect">
+                      <a:avLst/>
+                    </a:prstGeom>
+                  </pic:spPr>
+                </pic:pic>
+              </a:graphicData>
+            </a:graphic>
+          </wp:inline>
+        </w:drawing>
+      </w:r>
+    </w:p>
+    <w:p>
+      <w:pPr>
+        <w:ind w:left="720"/>
+      </w:pPr>
+      <w:proofErr w:type="spellStart"/>
+      <w:r>
+        <w:t>Berfungsi</w:t>
+      </w:r>
+      <w:proofErr w:type="spellEnd"/>
+      <w:r>
+        <w:t xml:space="preserve"> agar </w:t>
+      </w:r>
+      <w:proofErr w:type="spellStart"/>
+      <w:r>
+        <w:t>perulangan</w:t>
+      </w:r>
+      <w:proofErr w:type="spellEnd"/>
+      <w:r>
+        <w:t xml:space="preserve"> </w:t>
+      </w:r>
+      <w:proofErr w:type="spellStart"/>
+      <w:r>
+        <w:t>masih</w:t>
+      </w:r>
+      <w:proofErr w:type="spellEnd"/>
+      <w:r>
+        <w:t xml:space="preserve"> </w:t>
+      </w:r>
+      <w:proofErr w:type="spellStart"/>
+      <w:r>
+        <w:t>berada</w:t>
+      </w:r>
+      <w:proofErr w:type="spellEnd"/>
+      <w:r>
+        <w:t xml:space="preserve"> </w:t>
+      </w:r>
+      <w:proofErr w:type="spellStart"/>
+      <w:r>
+        <w:t>dalam</w:t>
+      </w:r>
+      <w:proofErr w:type="spellEnd"/>
+      <w:r>
+        <w:t xml:space="preserve"> batas array dan </w:t>
+      </w:r>
+      <w:proofErr w:type="spellStart"/>
+      <w:r>
+        <w:t>melingkar</w:t>
+      </w:r>
+      <w:proofErr w:type="spellEnd"/>
+      <w:r>
+        <w:t xml:space="preserve"> Kembali </w:t>
+      </w:r>
+      <w:proofErr w:type="spellStart"/>
+      <w:r>
+        <w:t>ke</w:t>
+      </w:r>
+      <w:proofErr w:type="spellEnd"/>
+      <w:r>
+        <w:t xml:space="preserve"> </w:t>
+      </w:r>
+      <w:proofErr w:type="spellStart"/>
+      <w:r>
+        <w:t>awal</w:t>
+      </w:r>
+      <w:proofErr w:type="spellEnd"/>
+      <w:r>
+        <w:t xml:space="preserve"> array (circular queue).</w:t>
+      </w:r>
+    </w:p>
+    <w:p>
+      <w:pPr>
+        <w:pStyle w:val="ListParagraph"/>
+        <w:numPr>
+          <w:ilvl w:val="0"/>
+          <w:numId w:val="1"/>
+        </w:numPr>
+      </w:pPr>
+      <w:proofErr w:type="spellStart"/>
+      <w:r>
+        <w:t>Tunjukkan</w:t>
+      </w:r>
+      <w:proofErr w:type="spellEnd"/>
+      <w:r>
+        <w:t xml:space="preserve"> </w:t>
+      </w:r>
+      <w:proofErr w:type="spellStart"/>
+      <w:r>
+        <w:t>potongan</w:t>
+      </w:r>
+      <w:proofErr w:type="spellEnd"/>
+      <w:r>
+        <w:t xml:space="preserve"> </w:t>
+      </w:r>
+      <w:proofErr w:type="spellStart"/>
+      <w:r>
+        <w:t>kode</w:t>
+      </w:r>
+      <w:proofErr w:type="spellEnd"/>
+      <w:r>
+        <w:t xml:space="preserve"> program yang </w:t>
+      </w:r>
+      <w:proofErr w:type="spellStart"/>
+      <w:r>
+        <w:t>merupakan</w:t>
+      </w:r>
+      <w:proofErr w:type="spellEnd"/>
+      <w:r>
+        <w:t xml:space="preserve"> queue overflow!</w:t>
+      </w:r>
+    </w:p>
+    <w:p>
+      <w:pPr>
+        <w:ind w:firstLine="720"/>
+      </w:pPr>
+      <w:r>
+        <w:rPr>
+          <w:noProof/>
+        </w:rPr>
+        <w:drawing>
+          <wp:inline distT="0" distB="0" distL="0" distR="0" wp14:anchorId="15B6AC4B" wp14:editId="1BFC7A23">
+            <wp:extent cx="2514951" cy="1629002"/>
+            <wp:effectExtent l="0" t="0" r="0" b="9525"/>
+            <wp:docPr id="1754319423" name="Picture 1"/>
+            <wp:cNvGraphicFramePr>
+              <a:graphicFrameLocks xmlns:a="http://schemas.openxmlformats.org/drawingml/2006/main" noChangeAspect="1"/>
+            </wp:cNvGraphicFramePr>
+            <a:graphic xmlns:a="http://schemas.openxmlformats.org/drawingml/2006/main">
+              <a:graphicData uri="http://schemas.openxmlformats.org/drawingml/2006/picture">
+                <pic:pic xmlns:pic="http://schemas.openxmlformats.org/drawingml/2006/picture">
+                  <pic:nvPicPr>
+                    <pic:cNvPr id="1754319423" name=""/>
+                    <pic:cNvPicPr/>
+                  </pic:nvPicPr>
+                  <pic:blipFill>
+                    <a:blip r:embed="rId10"/>
+                    <a:stretch>
+                      <a:fillRect/>
+                    </a:stretch>
+                  </pic:blipFill>
+                  <pic:spPr>
+                    <a:xfrm>
+                      <a:off x="0" y="0"/>
+                      <a:ext cx="2514951" cy="1629002"/>
+                    </a:xfrm>
+                    <a:prstGeom prst="rect">
+                      <a:avLst/>
+                    </a:prstGeom>
+                  </pic:spPr>
+                </pic:pic>
+              </a:graphicData>
+            </a:graphic>
+          </wp:inline>
+        </w:drawing>
+      </w:r>
+    </w:p>
+    <w:p>
+      <w:pPr>
+        <w:pStyle w:val="ListParagraph"/>
+        <w:numPr>
+          <w:ilvl w:val="0"/>
+          <w:numId w:val="1"/>
+        </w:numPr>
+      </w:pPr>
+      <w:r>
+        <w:t xml:space="preserve">Pada </w:t>
+      </w:r>
+      <w:proofErr w:type="spellStart"/>
+      <w:r>
+        <w:t>saat</w:t>
+      </w:r>
+      <w:proofErr w:type="spellEnd"/>
+      <w:r>
+        <w:t xml:space="preserve"> </w:t>
+      </w:r>
+      <w:proofErr w:type="spellStart"/>
+      <w:r>
+        <w:t>terjadi</w:t>
+      </w:r>
+      <w:proofErr w:type="spellEnd"/>
+      <w:r>
+        <w:t xml:space="preserve"> queue overflow dan queue underflow, program </w:t>
+      </w:r>
+      <w:proofErr w:type="spellStart"/>
+      <w:r>
+        <w:t>tersebut</w:t>
+      </w:r>
+      <w:proofErr w:type="spellEnd"/>
+      <w:r>
+        <w:t xml:space="preserve"> </w:t>
+      </w:r>
+      <w:proofErr w:type="spellStart"/>
+      <w:r>
+        <w:t>tetap</w:t>
+      </w:r>
+      <w:proofErr w:type="spellEnd"/>
+      <w:r>
+        <w:t xml:space="preserve"> </w:t>
+      </w:r>
+      <w:proofErr w:type="spellStart"/>
+      <w:r>
+        <w:t>dapat</w:t>
+      </w:r>
+      <w:proofErr w:type="spellEnd"/>
+      <w:r>
+        <w:t xml:space="preserve"> </w:t>
+      </w:r>
+      <w:proofErr w:type="spellStart"/>
+      <w:r>
+        <w:t>berjalan</w:t>
+      </w:r>
+      <w:proofErr w:type="spellEnd"/>
+      <w:r>
+        <w:t xml:space="preserve"> dan </w:t>
+      </w:r>
+      <w:proofErr w:type="spellStart"/>
+      <w:r>
+        <w:t>hanya</w:t>
+      </w:r>
+      <w:proofErr w:type="spellEnd"/>
+      <w:r>
+        <w:t xml:space="preserve"> </w:t>
+      </w:r>
+      <w:proofErr w:type="spellStart"/>
+      <w:r>
+        <w:t>menampilkan</w:t>
+      </w:r>
+      <w:proofErr w:type="spellEnd"/>
+      <w:r>
+        <w:t xml:space="preserve"> </w:t>
+      </w:r>
+      <w:proofErr w:type="spellStart"/>
+      <w:r>
+        <w:t>teks</w:t>
+      </w:r>
+      <w:proofErr w:type="spellEnd"/>
+      <w:r>
+        <w:t xml:space="preserve"> </w:t>
+      </w:r>
+      <w:proofErr w:type="spellStart"/>
+      <w:r>
+        <w:t>informasi</w:t>
+      </w:r>
+      <w:proofErr w:type="spellEnd"/>
+      <w:r>
+        <w:t xml:space="preserve">. </w:t>
+      </w:r>
+      <w:proofErr w:type="spellStart"/>
+      <w:r>
+        <w:t>Lakukan</w:t>
+      </w:r>
+      <w:proofErr w:type="spellEnd"/>
+      <w:r>
+        <w:t xml:space="preserve"> </w:t>
+      </w:r>
+      <w:proofErr w:type="spellStart"/>
+      <w:r>
+        <w:t>modifikasi</w:t>
+      </w:r>
+      <w:proofErr w:type="spellEnd"/>
+      <w:r>
+        <w:t xml:space="preserve"> program </w:t>
+      </w:r>
+      <w:proofErr w:type="spellStart"/>
+      <w:r>
+        <w:t>sehingga</w:t>
+      </w:r>
+      <w:proofErr w:type="spellEnd"/>
+      <w:r>
+        <w:t xml:space="preserve"> pada </w:t>
+      </w:r>
+      <w:proofErr w:type="spellStart"/>
+      <w:r>
+        <w:t>saat</w:t>
+      </w:r>
+      <w:proofErr w:type="spellEnd"/>
+      <w:r>
+        <w:t xml:space="preserve"> </w:t>
+      </w:r>
+      <w:proofErr w:type="spellStart"/>
+      <w:r>
+        <w:t>terjadi</w:t>
+      </w:r>
+      <w:proofErr w:type="spellEnd"/>
+      <w:r>
+        <w:t xml:space="preserve"> queue overflow dan queue underflow, program </w:t>
+      </w:r>
+      <w:proofErr w:type="spellStart"/>
+      <w:r>
+        <w:t>dihentikan</w:t>
+      </w:r>
+      <w:proofErr w:type="spellEnd"/>
+      <w:r>
+        <w:t>!</w:t>
+      </w:r>
+    </w:p>
+    <w:p>
+      <w:pPr>
+        <w:ind w:left="720"/>
+      </w:pPr>
+      <w:r>
+        <w:rPr>
+          <w:noProof/>
+        </w:rPr>
+        <w:drawing>
+          <wp:inline distT="0" distB="0" distL="0" distR="0" wp14:anchorId="2FB79DDE" wp14:editId="24721300">
+            <wp:extent cx="2514600" cy="3355450"/>
+            <wp:effectExtent l="0" t="0" r="0" b="0"/>
+            <wp:docPr id="498374070" name="Picture 1"/>
+            <wp:cNvGraphicFramePr>
+              <a:graphicFrameLocks xmlns:a="http://schemas.openxmlformats.org/drawingml/2006/main" noChangeAspect="1"/>
+            </wp:cNvGraphicFramePr>
+            <a:graphic xmlns:a="http://schemas.openxmlformats.org/drawingml/2006/main">
+              <a:graphicData uri="http://schemas.openxmlformats.org/drawingml/2006/picture">
+                <pic:pic xmlns:pic="http://schemas.openxmlformats.org/drawingml/2006/picture">
+                  <pic:nvPicPr>
+                    <pic:cNvPr id="498374070" name=""/>
+                    <pic:cNvPicPr/>
+                  </pic:nvPicPr>
+                  <pic:blipFill>
+                    <a:blip r:embed="rId11"/>
+                    <a:stretch>
+                      <a:fillRect/>
+                    </a:stretch>
+                  </pic:blipFill>
+                  <pic:spPr>
+                    <a:xfrm>
+                      <a:off x="0" y="0"/>
+                      <a:ext cx="2531892" cy="3378524"/>
+                    </a:xfrm>
+                    <a:prstGeom prst="rect">
+                      <a:avLst/>
+                    </a:prstGeom>
+                  </pic:spPr>
+                </pic:pic>
+              </a:graphicData>
+            </a:graphic>
+          </wp:inline>
+        </w:drawing>
+      </w:r>
+    </w:p>
+    <w:p>
+      <w:proofErr w:type="spellStart"/>
+      <w:r>
+        <w:lastRenderedPageBreak/>
+        <w:t>Percobaan</w:t>
+      </w:r>
+      <w:proofErr w:type="spellEnd"/>
+      <w:r>
+        <w:t xml:space="preserve"> 2</w:t>
+      </w:r>
+    </w:p>
+    <w:p>
+      <w:r>
+        <w:rPr>
+          <w:noProof/>
+        </w:rPr>
+        <w:drawing>
+          <wp:inline distT="0" distB="0" distL="0" distR="0" wp14:anchorId="5AC4CDEE" wp14:editId="1608A2C5">
+            <wp:extent cx="2145671" cy="3750799"/>
+            <wp:effectExtent l="0" t="0" r="6985" b="2540"/>
+            <wp:docPr id="1498665742" name="Picture 1"/>
+            <wp:cNvGraphicFramePr>
+              <a:graphicFrameLocks xmlns:a="http://schemas.openxmlformats.org/drawingml/2006/main" noChangeAspect="1"/>
+            </wp:cNvGraphicFramePr>
+            <a:graphic xmlns:a="http://schemas.openxmlformats.org/drawingml/2006/main">
+              <a:graphicData uri="http://schemas.openxmlformats.org/drawingml/2006/picture">
+                <pic:pic xmlns:pic="http://schemas.openxmlformats.org/drawingml/2006/picture">
+                  <pic:nvPicPr>
+                    <pic:cNvPr id="1498665742" name=""/>
+                    <pic:cNvPicPr/>
+                  </pic:nvPicPr>
+                  <pic:blipFill>
+                    <a:blip r:embed="rId12"/>
+                    <a:stretch>
+                      <a:fillRect/>
+                    </a:stretch>
+                  </pic:blipFill>
+                  <pic:spPr>
+                    <a:xfrm>
+                      <a:off x="0" y="0"/>
+                      <a:ext cx="2152013" cy="3761885"/>
+                    </a:xfrm>
+                    <a:prstGeom prst="rect">
+                      <a:avLst/>
+                    </a:prstGeom>
+                  </pic:spPr>
+                </pic:pic>
+              </a:graphicData>
+            </a:graphic>
+          </wp:inline>
+        </w:drawing>
+      </w:r>
+    </w:p>
+    <w:p>
+      <w:proofErr w:type="spellStart"/>
+      <w:r>
+        <w:t>Pertanyaan</w:t>
+      </w:r>
+      <w:proofErr w:type="spellEnd"/>
+    </w:p>
+    <w:p>
+      <w:r>
+        <w:rPr>
+          <w:noProof/>
+        </w:rPr>
+        <w:drawing>
+          <wp:inline distT="0" distB="0" distL="0" distR="0" wp14:anchorId="08581B9F" wp14:editId="7C0784B0">
+            <wp:extent cx="1115736" cy="3150606"/>
+            <wp:effectExtent l="0" t="0" r="8255" b="0"/>
+            <wp:docPr id="20293561" name="Picture 1"/>
+            <wp:cNvGraphicFramePr>
+              <a:graphicFrameLocks xmlns:a="http://schemas.openxmlformats.org/drawingml/2006/main" noChangeAspect="1"/>
+            </wp:cNvGraphicFramePr>
+            <a:graphic xmlns:a="http://schemas.openxmlformats.org/drawingml/2006/main">
+              <a:graphicData uri="http://schemas.openxmlformats.org/drawingml/2006/picture">
+                <pic:pic xmlns:pic="http://schemas.openxmlformats.org/drawingml/2006/picture">
+                  <pic:nvPicPr>
+                    <pic:cNvPr id="20293561" name=""/>
+                    <pic:cNvPicPr/>
+                  </pic:nvPicPr>
+                  <pic:blipFill>
+                    <a:blip r:embed="rId13"/>
+                    <a:stretch>
+                      <a:fillRect/>
+                    </a:stretch>
+                  </pic:blipFill>
+                  <pic:spPr>
+                    <a:xfrm>
+                      <a:off x="0" y="0"/>
+                      <a:ext cx="1117648" cy="3156006"/>
+                    </a:xfrm>
+                    <a:prstGeom prst="rect">
+                      <a:avLst/>
+                    </a:prstGeom>
+                  </pic:spPr>
+                </pic:pic>
+              </a:graphicData>
+            </a:graphic>
+          </wp:inline>
+        </w:drawing>
+      </w:r>
+    </w:p>
+    <w:p/>
+    <w:p/>
+    <w:p/>
+    <w:p/>
+    <w:p>
+      <w:r>
+        <w:lastRenderedPageBreak/>
+        <w:t>TUGAS</w:t>
+      </w:r>
+    </w:p>
+    <w:p>
+      <w:r>
+        <w:drawing>
+          <wp:inline distT="0" distB="0" distL="0" distR="0" wp14:anchorId="7DF9A5BB" wp14:editId="577A2CB6">
+            <wp:extent cx="1308527" cy="3449370"/>
+            <wp:effectExtent l="0" t="0" r="6350" b="0"/>
+            <wp:docPr id="860317480" name="Picture 1"/>
+            <wp:cNvGraphicFramePr>
+              <a:graphicFrameLocks xmlns:a="http://schemas.openxmlformats.org/drawingml/2006/main" noChangeAspect="1"/>
+            </wp:cNvGraphicFramePr>
+            <a:graphic xmlns:a="http://schemas.openxmlformats.org/drawingml/2006/main">
+              <a:graphicData uri="http://schemas.openxmlformats.org/drawingml/2006/picture">
+                <pic:pic xmlns:pic="http://schemas.openxmlformats.org/drawingml/2006/picture">
+                  <pic:nvPicPr>
+                    <pic:cNvPr id="860317480" name=""/>
+                    <pic:cNvPicPr/>
+                  </pic:nvPicPr>
+                  <pic:blipFill>
+                    <a:blip r:embed="rId14"/>
+                    <a:stretch>
+                      <a:fillRect/>
+                    </a:stretch>
+                  </pic:blipFill>
+                  <pic:spPr>
+                    <a:xfrm>
+                      <a:off x="0" y="0"/>
+                      <a:ext cx="1315793" cy="3468525"/>
+                    </a:xfrm>
+                    <a:prstGeom prst="rect">
+                      <a:avLst/>
+                    </a:prstGeom>
+                  </pic:spPr>
+                </pic:pic>
+              </a:graphicData>
+            </a:graphic>
+          </wp:inline>
+        </w:drawing>
+      </w:r>
+    </w:p>
+    <w:p/>
+    <w:p>
+      <w:pPr>
+        <w:ind w:left="720"/>
+      </w:pPr>
+    </w:p>
     <w:sectPr>
       <w:pgSz w:w="11906" w:h="16838"/>
       <w:pgMar w:top="1440" w:right="1440" w:bottom="1440" w:left="1440" w:header="708" w:footer="708" w:gutter="0"/>
@@ -166,6 +1969,195 @@
     </w:sectPr>
   </w:body>
 </w:document>
+</file>
+
+<file path=word/numbering.xml><?xml version="1.0" encoding="utf-8"?>
+<w:numbering xmlns:wpc="http://schemas.microsoft.com/office/word/2010/wordprocessingCanvas" xmlns:cx="http://schemas.microsoft.com/office/drawing/2014/chartex" xmlns:cx1="http://schemas.microsoft.com/office/drawing/2015/9/8/chartex" xmlns:cx2="http://schemas.microsoft.com/office/drawing/2015/10/21/chartex" xmlns:cx3="http://schemas.microsoft.com/office/drawing/2016/5/9/chartex" xmlns:cx4="http://schemas.microsoft.com/office/drawing/2016/5/10/chartex" xmlns:cx5="http://schemas.microsoft.com/office/drawing/2016/5/11/chartex" xmlns:cx6="http://schemas.microsoft.com/office/drawing/2016/5/12/chartex" xmlns:cx7="http://schemas.microsoft.com/office/drawing/2016/5/13/chartex" xmlns:cx8="http://schemas.microsoft.com/office/drawing/2016/5/14/chartex" xmlns:mc="http://schemas.openxmlformats.org/markup-compatibility/2006" xmlns:aink="http://schemas.microsoft.com/office/drawing/2016/ink" xmlns:am3d="http://schemas.microsoft.com/office/drawing/2017/model3d" xmlns:o="urn:schemas-microsoft-com:office:office" xmlns:oel="http://schemas.microsoft.com/office/2019/extlst" xmlns:r="http://schemas.openxmlformats.org/officeDocument/2006/relationships" xmlns:m="http://schemas.openxmlformats.org/officeDocument/2006/math" xmlns:v="urn:schemas-microsoft-com:vml" xmlns:wp14="http://schemas.microsoft.com/office/word/2010/wordprocessingDrawing" xmlns:wp="http://schemas.openxmlformats.org/drawingml/2006/wordprocessingDrawing" xmlns:w10="urn:schemas-microsoft-com:office:word" xmlns:w="http://schemas.openxmlformats.org/wordprocessingml/2006/main" xmlns:w14="http://schemas.microsoft.com/office/word/2010/wordml" xmlns:w15="http://schemas.microsoft.com/office/word/2012/wordml" xmlns:w16cex="http://schemas.microsoft.com/office/word/2018/wordml/cex" xmlns:w16cid="http://schemas.microsoft.com/office/word/2016/wordml/cid" xmlns:w16="http://schemas.microsoft.com/office/word/2018/wordml" xmlns:w16du="http://schemas.microsoft.com/office/word/2023/wordml/word16du" xmlns:w16sdtdh="http://schemas.microsoft.com/office/word/2020/wordml/sdtdatahash" xmlns:w16sdtfl="http://schemas.microsoft.com/office/word/2024/wordml/sdtformatlock" xmlns:w16se="http://schemas.microsoft.com/office/word/2015/wordml/symex" xmlns:wpg="http://schemas.microsoft.com/office/word/2010/wordprocessingGroup" xmlns:wpi="http://schemas.microsoft.com/office/word/2010/wordprocessingInk" xmlns:wne="http://schemas.microsoft.com/office/word/2006/wordml" xmlns:wps="http://schemas.microsoft.com/office/word/2010/wordprocessingShape" mc:Ignorable="w14 w15 w16se w16cid w16 w16cex w16sdtdh w16sdtfl w16du wp14">
+  <w:abstractNum w:abstractNumId="0" w15:restartNumberingAfterBreak="0">
+    <w:nsid w:val="01B76BB5"/>
+    <w:multiLevelType w:val="hybridMultilevel"/>
+    <w:tmpl w:val="4FEC7D6A"/>
+    <w:lvl w:ilvl="0" w:tplc="3809000F">
+      <w:start w:val="1"/>
+      <w:numFmt w:val="decimal"/>
+      <w:lvlText w:val="%1."/>
+      <w:lvlJc w:val="left"/>
+      <w:pPr>
+        <w:ind w:left="720" w:hanging="360"/>
+      </w:pPr>
+      <w:rPr>
+        <w:rFonts w:hint="default"/>
+      </w:rPr>
+    </w:lvl>
+    <w:lvl w:ilvl="1" w:tplc="38090019" w:tentative="1">
+      <w:start w:val="1"/>
+      <w:numFmt w:val="lowerLetter"/>
+      <w:lvlText w:val="%2."/>
+      <w:lvlJc w:val="left"/>
+      <w:pPr>
+        <w:ind w:left="1440" w:hanging="360"/>
+      </w:pPr>
+    </w:lvl>
+    <w:lvl w:ilvl="2" w:tplc="3809001B" w:tentative="1">
+      <w:start w:val="1"/>
+      <w:numFmt w:val="lowerRoman"/>
+      <w:lvlText w:val="%3."/>
+      <w:lvlJc w:val="right"/>
+      <w:pPr>
+        <w:ind w:left="2160" w:hanging="180"/>
+      </w:pPr>
+    </w:lvl>
+    <w:lvl w:ilvl="3" w:tplc="3809000F" w:tentative="1">
+      <w:start w:val="1"/>
+      <w:numFmt w:val="decimal"/>
+      <w:lvlText w:val="%4."/>
+      <w:lvlJc w:val="left"/>
+      <w:pPr>
+        <w:ind w:left="2880" w:hanging="360"/>
+      </w:pPr>
+    </w:lvl>
+    <w:lvl w:ilvl="4" w:tplc="38090019" w:tentative="1">
+      <w:start w:val="1"/>
+      <w:numFmt w:val="lowerLetter"/>
+      <w:lvlText w:val="%5."/>
+      <w:lvlJc w:val="left"/>
+      <w:pPr>
+        <w:ind w:left="3600" w:hanging="360"/>
+      </w:pPr>
+    </w:lvl>
+    <w:lvl w:ilvl="5" w:tplc="3809001B" w:tentative="1">
+      <w:start w:val="1"/>
+      <w:numFmt w:val="lowerRoman"/>
+      <w:lvlText w:val="%6."/>
+      <w:lvlJc w:val="right"/>
+      <w:pPr>
+        <w:ind w:left="4320" w:hanging="180"/>
+      </w:pPr>
+    </w:lvl>
+    <w:lvl w:ilvl="6" w:tplc="3809000F" w:tentative="1">
+      <w:start w:val="1"/>
+      <w:numFmt w:val="decimal"/>
+      <w:lvlText w:val="%7."/>
+      <w:lvlJc w:val="left"/>
+      <w:pPr>
+        <w:ind w:left="5040" w:hanging="360"/>
+      </w:pPr>
+    </w:lvl>
+    <w:lvl w:ilvl="7" w:tplc="38090019" w:tentative="1">
+      <w:start w:val="1"/>
+      <w:numFmt w:val="lowerLetter"/>
+      <w:lvlText w:val="%8."/>
+      <w:lvlJc w:val="left"/>
+      <w:pPr>
+        <w:ind w:left="5760" w:hanging="360"/>
+      </w:pPr>
+    </w:lvl>
+    <w:lvl w:ilvl="8" w:tplc="3809001B" w:tentative="1">
+      <w:start w:val="1"/>
+      <w:numFmt w:val="lowerRoman"/>
+      <w:lvlText w:val="%9."/>
+      <w:lvlJc w:val="right"/>
+      <w:pPr>
+        <w:ind w:left="6480" w:hanging="180"/>
+      </w:pPr>
+    </w:lvl>
+  </w:abstractNum>
+  <w:abstractNum w:abstractNumId="1" w15:restartNumberingAfterBreak="0">
+    <w:nsid w:val="33C129EA"/>
+    <w:multiLevelType w:val="hybridMultilevel"/>
+    <w:tmpl w:val="BD3E86AE"/>
+    <w:lvl w:ilvl="0" w:tplc="3809000F">
+      <w:start w:val="1"/>
+      <w:numFmt w:val="decimal"/>
+      <w:lvlText w:val="%1."/>
+      <w:lvlJc w:val="left"/>
+      <w:pPr>
+        <w:ind w:left="720" w:hanging="360"/>
+      </w:pPr>
+      <w:rPr>
+        <w:rFonts w:hint="default"/>
+      </w:rPr>
+    </w:lvl>
+    <w:lvl w:ilvl="1" w:tplc="38090019" w:tentative="1">
+      <w:start w:val="1"/>
+      <w:numFmt w:val="lowerLetter"/>
+      <w:lvlText w:val="%2."/>
+      <w:lvlJc w:val="left"/>
+      <w:pPr>
+        <w:ind w:left="1440" w:hanging="360"/>
+      </w:pPr>
+    </w:lvl>
+    <w:lvl w:ilvl="2" w:tplc="3809001B" w:tentative="1">
+      <w:start w:val="1"/>
+      <w:numFmt w:val="lowerRoman"/>
+      <w:lvlText w:val="%3."/>
+      <w:lvlJc w:val="right"/>
+      <w:pPr>
+        <w:ind w:left="2160" w:hanging="180"/>
+      </w:pPr>
+    </w:lvl>
+    <w:lvl w:ilvl="3" w:tplc="3809000F" w:tentative="1">
+      <w:start w:val="1"/>
+      <w:numFmt w:val="decimal"/>
+      <w:lvlText w:val="%4."/>
+      <w:lvlJc w:val="left"/>
+      <w:pPr>
+        <w:ind w:left="2880" w:hanging="360"/>
+      </w:pPr>
+    </w:lvl>
+    <w:lvl w:ilvl="4" w:tplc="38090019" w:tentative="1">
+      <w:start w:val="1"/>
+      <w:numFmt w:val="lowerLetter"/>
+      <w:lvlText w:val="%5."/>
+      <w:lvlJc w:val="left"/>
+      <w:pPr>
+        <w:ind w:left="3600" w:hanging="360"/>
+      </w:pPr>
+    </w:lvl>
+    <w:lvl w:ilvl="5" w:tplc="3809001B" w:tentative="1">
+      <w:start w:val="1"/>
+      <w:numFmt w:val="lowerRoman"/>
+      <w:lvlText w:val="%6."/>
+      <w:lvlJc w:val="right"/>
+      <w:pPr>
+        <w:ind w:left="4320" w:hanging="180"/>
+      </w:pPr>
+    </w:lvl>
+    <w:lvl w:ilvl="6" w:tplc="3809000F" w:tentative="1">
+      <w:start w:val="1"/>
+      <w:numFmt w:val="decimal"/>
+      <w:lvlText w:val="%7."/>
+      <w:lvlJc w:val="left"/>
+      <w:pPr>
+        <w:ind w:left="5040" w:hanging="360"/>
+      </w:pPr>
+    </w:lvl>
+    <w:lvl w:ilvl="7" w:tplc="38090019" w:tentative="1">
+      <w:start w:val="1"/>
+      <w:numFmt w:val="lowerLetter"/>
+      <w:lvlText w:val="%8."/>
+      <w:lvlJc w:val="left"/>
+      <w:pPr>
+        <w:ind w:left="5760" w:hanging="360"/>
+      </w:pPr>
+    </w:lvl>
+    <w:lvl w:ilvl="8" w:tplc="3809001B" w:tentative="1">
+      <w:start w:val="1"/>
+      <w:numFmt w:val="lowerRoman"/>
+      <w:lvlText w:val="%9."/>
+      <w:lvlJc w:val="right"/>
+      <w:pPr>
+        <w:ind w:left="6480" w:hanging="180"/>
+      </w:pPr>
+    </w:lvl>
+  </w:abstractNum>
+  <w:num w:numId="1" w16cid:durableId="875117226">
+    <w:abstractNumId w:val="1"/>
+  </w:num>
+  <w:num w:numId="2" w16cid:durableId="871267397">
+    <w:abstractNumId w:val="0"/>
+  </w:num>
+</w:numbering>
 </file>
 
 <file path=word/styles.xml><?xml version="1.0" encoding="utf-8"?>
